--- a/Abstract format.docx
+++ b/Abstract format.docx
@@ -59,14 +59,7 @@
           <w:sz w:val="28"/>
           <w:lang w:val="en-US"/>
         </w:rPr>
-        <w:t xml:space="preserve"> </w:t>
-      </w:r>
-      <w:r>
-        <w:rPr>
-          <w:rFonts w:ascii="Times New Roman" w:hAnsi="Times New Roman" w:cs="Times New Roman"/>
-          <w:lang w:val="en-US"/>
-        </w:rPr>
-        <w:t>……….</w:t>
+        <w:t xml:space="preserve"> Celebrity Image Classification</w:t>
       </w:r>
     </w:p>
     <w:p>
@@ -90,13 +83,88 @@
           <w:lang w:val="en-US"/>
         </w:rPr>
       </w:pPr>
+    </w:p>
+    <w:p>
+      <w:pPr>
+        <w:ind w:firstLine="720"/>
+        <w:jc w:val="both"/>
+        <w:rPr>
+          <w:rFonts w:ascii="Times New Roman" w:hAnsi="Times New Roman" w:cs="Times New Roman"/>
+          <w:sz w:val="24"/>
+          <w:lang w:val="en-US"/>
+        </w:rPr>
+      </w:pPr>
+    </w:p>
+    <w:p>
+      <w:pPr>
+        <w:ind w:firstLine="720"/>
+        <w:jc w:val="both"/>
+        <w:rPr>
+          <w:rFonts w:ascii="Times New Roman" w:hAnsi="Times New Roman" w:cs="Times New Roman"/>
+          <w:sz w:val="24"/>
+          <w:lang w:val="en-US"/>
+        </w:rPr>
+      </w:pPr>
+    </w:p>
+    <w:p>
+      <w:pPr>
+        <w:ind w:firstLine="720"/>
+        <w:jc w:val="both"/>
+        <w:rPr>
+          <w:rFonts w:ascii="Times New Roman" w:hAnsi="Times New Roman" w:cs="Times New Roman"/>
+          <w:sz w:val="24"/>
+          <w:lang w:val="en-US"/>
+        </w:rPr>
+      </w:pPr>
+    </w:p>
+    <w:p>
+      <w:pPr>
+        <w:ind w:firstLine="720"/>
+        <w:jc w:val="both"/>
+        <w:rPr>
+          <w:rFonts w:ascii="Times New Roman" w:hAnsi="Times New Roman" w:cs="Times New Roman"/>
+          <w:sz w:val="24"/>
+          <w:lang w:val="en-US"/>
+        </w:rPr>
+      </w:pPr>
+    </w:p>
+    <w:p>
+      <w:pPr>
+        <w:ind w:firstLine="720"/>
+        <w:jc w:val="both"/>
+        <w:rPr>
+          <w:rFonts w:ascii="Times New Roman" w:hAnsi="Times New Roman" w:cs="Times New Roman"/>
+          <w:b/>
+          <w:sz w:val="28"/>
+          <w:lang w:val="en-US"/>
+        </w:rPr>
+      </w:pPr>
       <w:r>
         <w:rPr>
           <w:rFonts w:ascii="Times New Roman" w:hAnsi="Times New Roman" w:cs="Times New Roman"/>
+          <w:b/>
           <w:sz w:val="24"/>
           <w:lang w:val="en-US"/>
         </w:rPr>
-        <w:t>…..</w:t>
+        <w:t xml:space="preserve">  </w:t>
+      </w:r>
+      <w:r>
+        <w:rPr>
+          <w:rFonts w:ascii="Times New Roman" w:hAnsi="Times New Roman" w:cs="Times New Roman"/>
+          <w:b/>
+          <w:sz w:val="28"/>
+          <w:lang w:val="en-US"/>
+        </w:rPr>
+        <w:t xml:space="preserve">Team Number: </w:t>
+      </w:r>
+      <w:r>
+        <w:rPr>
+          <w:rFonts w:ascii="Times New Roman" w:hAnsi="Times New Roman" w:cs="Times New Roman"/>
+          <w:b/>
+          <w:sz w:val="28"/>
+          <w:lang w:val="en-US"/>
+        </w:rPr>
+        <w:t>MPAD22B23</w:t>
       </w:r>
     </w:p>
     <w:p>
@@ -105,158 +173,6 @@
         <w:jc w:val="both"/>
         <w:rPr>
           <w:rFonts w:ascii="Times New Roman" w:hAnsi="Times New Roman" w:cs="Times New Roman"/>
-          <w:sz w:val="24"/>
-          <w:lang w:val="en-US"/>
-        </w:rPr>
-      </w:pPr>
-      <w:r>
-        <w:rPr>
-          <w:rFonts w:ascii="Times New Roman" w:hAnsi="Times New Roman" w:cs="Times New Roman"/>
-          <w:sz w:val="24"/>
-          <w:lang w:val="en-US"/>
-        </w:rPr>
-        <w:t>………………………………………</w:t>
-      </w:r>
-    </w:p>
-    <w:p>
-      <w:pPr>
-        <w:ind w:firstLine="720"/>
-        <w:jc w:val="both"/>
-        <w:rPr>
-          <w:rFonts w:ascii="Times New Roman" w:hAnsi="Times New Roman" w:cs="Times New Roman"/>
-          <w:sz w:val="24"/>
-          <w:lang w:val="en-US"/>
-        </w:rPr>
-      </w:pPr>
-      <w:r>
-        <w:rPr>
-          <w:rFonts w:ascii="Times New Roman" w:hAnsi="Times New Roman" w:cs="Times New Roman"/>
-          <w:sz w:val="24"/>
-          <w:lang w:val="en-US"/>
-        </w:rPr>
-        <w:t>…………………</w:t>
-      </w:r>
-      <w:proofErr w:type="gramStart"/>
-      <w:r>
-        <w:rPr>
-          <w:rFonts w:ascii="Times New Roman" w:hAnsi="Times New Roman" w:cs="Times New Roman"/>
-          <w:sz w:val="24"/>
-          <w:lang w:val="en-US"/>
-        </w:rPr>
-        <w:t>….Please</w:t>
-      </w:r>
-      <w:proofErr w:type="gramEnd"/>
-      <w:r>
-        <w:rPr>
-          <w:rFonts w:ascii="Times New Roman" w:hAnsi="Times New Roman" w:cs="Times New Roman"/>
-          <w:sz w:val="24"/>
-          <w:lang w:val="en-US"/>
-        </w:rPr>
-        <w:t xml:space="preserve"> write the content ….</w:t>
-      </w:r>
-    </w:p>
-    <w:p>
-      <w:pPr>
-        <w:ind w:firstLine="720"/>
-        <w:jc w:val="both"/>
-        <w:rPr>
-          <w:rFonts w:ascii="Times New Roman" w:hAnsi="Times New Roman" w:cs="Times New Roman"/>
-          <w:sz w:val="24"/>
-          <w:lang w:val="en-US"/>
-        </w:rPr>
-      </w:pPr>
-      <w:bookmarkStart w:id="0" w:name="_GoBack"/>
-      <w:bookmarkEnd w:id="0"/>
-    </w:p>
-    <w:p>
-      <w:pPr>
-        <w:ind w:firstLine="720"/>
-        <w:jc w:val="both"/>
-        <w:rPr>
-          <w:rFonts w:ascii="Times New Roman" w:hAnsi="Times New Roman" w:cs="Times New Roman"/>
-          <w:sz w:val="24"/>
-          <w:lang w:val="en-US"/>
-        </w:rPr>
-      </w:pPr>
-    </w:p>
-    <w:p>
-      <w:pPr>
-        <w:ind w:firstLine="720"/>
-        <w:jc w:val="both"/>
-        <w:rPr>
-          <w:rFonts w:ascii="Times New Roman" w:hAnsi="Times New Roman" w:cs="Times New Roman"/>
-          <w:sz w:val="24"/>
-          <w:lang w:val="en-US"/>
-        </w:rPr>
-      </w:pPr>
-    </w:p>
-    <w:p>
-      <w:pPr>
-        <w:ind w:firstLine="720"/>
-        <w:jc w:val="both"/>
-        <w:rPr>
-          <w:rFonts w:ascii="Times New Roman" w:hAnsi="Times New Roman" w:cs="Times New Roman"/>
-          <w:sz w:val="24"/>
-          <w:lang w:val="en-US"/>
-        </w:rPr>
-      </w:pPr>
-    </w:p>
-    <w:p>
-      <w:pPr>
-        <w:ind w:firstLine="720"/>
-        <w:jc w:val="both"/>
-        <w:rPr>
-          <w:rFonts w:ascii="Times New Roman" w:hAnsi="Times New Roman" w:cs="Times New Roman"/>
-          <w:sz w:val="24"/>
-          <w:lang w:val="en-US"/>
-        </w:rPr>
-      </w:pPr>
-    </w:p>
-    <w:p>
-      <w:pPr>
-        <w:ind w:firstLine="720"/>
-        <w:jc w:val="both"/>
-        <w:rPr>
-          <w:rFonts w:ascii="Times New Roman" w:hAnsi="Times New Roman" w:cs="Times New Roman"/>
-          <w:b/>
-          <w:sz w:val="28"/>
-          <w:lang w:val="en-US"/>
-        </w:rPr>
-      </w:pPr>
-      <w:r>
-        <w:rPr>
-          <w:rFonts w:ascii="Times New Roman" w:hAnsi="Times New Roman" w:cs="Times New Roman"/>
-          <w:b/>
-          <w:sz w:val="24"/>
-          <w:lang w:val="en-US"/>
-        </w:rPr>
-        <w:t xml:space="preserve">  </w:t>
-      </w:r>
-      <w:r>
-        <w:rPr>
-          <w:rFonts w:ascii="Times New Roman" w:hAnsi="Times New Roman" w:cs="Times New Roman"/>
-          <w:b/>
-          <w:sz w:val="28"/>
-          <w:lang w:val="en-US"/>
-        </w:rPr>
-        <w:t>Team Number:</w:t>
-      </w:r>
-      <w:r>
-        <w:rPr>
-          <w:rFonts w:ascii="Times New Roman" w:hAnsi="Times New Roman" w:cs="Times New Roman"/>
-          <w:b/>
-          <w:sz w:val="28"/>
-          <w:lang w:val="en-US"/>
-        </w:rPr>
-        <w:t xml:space="preserve"> 5   </w:t>
-      </w:r>
-    </w:p>
-    <w:p>
-      <w:pPr>
-        <w:ind w:firstLine="720"/>
-        <w:jc w:val="both"/>
-        <w:rPr>
-          <w:rFonts w:ascii="Times New Roman" w:hAnsi="Times New Roman" w:cs="Times New Roman"/>
           <w:b/>
           <w:sz w:val="28"/>
           <w:u w:val="single"/>
@@ -272,17 +188,6 @@
         </w:rPr>
         <w:t xml:space="preserve">  Team Name: </w:t>
       </w:r>
-      <w:proofErr w:type="spellStart"/>
-      <w:r>
-        <w:rPr>
-          <w:rFonts w:ascii="Times New Roman" w:hAnsi="Times New Roman" w:cs="Times New Roman"/>
-          <w:b/>
-          <w:sz w:val="28"/>
-          <w:lang w:val="en-US"/>
-        </w:rPr>
-        <w:t>abcdef</w:t>
-      </w:r>
-      <w:proofErr w:type="spellEnd"/>
       <w:r>
         <w:rPr>
           <w:rFonts w:ascii="Times New Roman" w:hAnsi="Times New Roman" w:cs="Times New Roman"/>
@@ -291,8 +196,10 @@
           <w:u w:val="single"/>
           <w:lang w:val="en-US"/>
         </w:rPr>
-        <w:t xml:space="preserve">     </w:t>
+        <w:t xml:space="preserve"> </w:t>
       </w:r>
+      <w:bookmarkStart w:id="0" w:name="_GoBack"/>
+      <w:bookmarkEnd w:id="0"/>
     </w:p>
     <w:tbl>
       <w:tblPr>
@@ -445,6 +352,40 @@
               <w:t>1.</w:t>
             </w:r>
           </w:p>
+          <w:p>
+            <w:pPr>
+              <w:rPr>
+                <w:rFonts w:ascii="Times New Roman" w:hAnsi="Times New Roman" w:cs="Times New Roman"/>
+                <w:sz w:val="24"/>
+                <w:lang w:val="en-US"/>
+              </w:rPr>
+            </w:pPr>
+            <w:r>
+              <w:rPr>
+                <w:rFonts w:ascii="Times New Roman" w:hAnsi="Times New Roman" w:cs="Times New Roman"/>
+                <w:sz w:val="24"/>
+                <w:lang w:val="en-US"/>
+              </w:rPr>
+              <w:t>2.</w:t>
+            </w:r>
+          </w:p>
+          <w:p>
+            <w:pPr>
+              <w:rPr>
+                <w:rFonts w:ascii="Times New Roman" w:hAnsi="Times New Roman" w:cs="Times New Roman"/>
+                <w:sz w:val="24"/>
+                <w:lang w:val="en-US"/>
+              </w:rPr>
+            </w:pPr>
+            <w:r>
+              <w:rPr>
+                <w:rFonts w:ascii="Times New Roman" w:hAnsi="Times New Roman" w:cs="Times New Roman"/>
+                <w:sz w:val="24"/>
+                <w:lang w:val="en-US"/>
+              </w:rPr>
+              <w:t>3.</w:t>
+            </w:r>
+          </w:p>
         </w:tc>
         <w:tc>
           <w:tcPr>
@@ -458,6 +399,48 @@
                 <w:lang w:val="en-US"/>
               </w:rPr>
             </w:pPr>
+            <w:r>
+              <w:rPr>
+                <w:rFonts w:ascii="Times New Roman" w:hAnsi="Times New Roman" w:cs="Times New Roman"/>
+                <w:sz w:val="24"/>
+                <w:lang w:val="en-US"/>
+              </w:rPr>
+              <w:t>160722747068</w:t>
+            </w:r>
+          </w:p>
+          <w:p>
+            <w:pPr>
+              <w:rPr>
+                <w:rFonts w:ascii="Times New Roman" w:hAnsi="Times New Roman" w:cs="Times New Roman"/>
+                <w:sz w:val="24"/>
+                <w:lang w:val="en-US"/>
+              </w:rPr>
+            </w:pPr>
+            <w:r>
+              <w:rPr>
+                <w:rFonts w:ascii="Times New Roman" w:hAnsi="Times New Roman" w:cs="Times New Roman"/>
+                <w:sz w:val="24"/>
+                <w:lang w:val="en-US"/>
+              </w:rPr>
+              <w:t>160722747098</w:t>
+            </w:r>
+          </w:p>
+          <w:p>
+            <w:pPr>
+              <w:rPr>
+                <w:rFonts w:ascii="Times New Roman" w:hAnsi="Times New Roman" w:cs="Times New Roman"/>
+                <w:sz w:val="24"/>
+                <w:lang w:val="en-US"/>
+              </w:rPr>
+            </w:pPr>
+            <w:r>
+              <w:rPr>
+                <w:rFonts w:ascii="Times New Roman" w:hAnsi="Times New Roman" w:cs="Times New Roman"/>
+                <w:sz w:val="24"/>
+                <w:lang w:val="en-US"/>
+              </w:rPr>
+              <w:t>160722747129</w:t>
+            </w:r>
           </w:p>
         </w:tc>
         <w:tc>
@@ -471,6 +454,56 @@
                 <w:lang w:val="en-US"/>
               </w:rPr>
             </w:pPr>
+            <w:proofErr w:type="spellStart"/>
+            <w:r>
+              <w:rPr>
+                <w:rFonts w:ascii="Times New Roman" w:hAnsi="Times New Roman" w:cs="Times New Roman"/>
+                <w:lang w:val="en-US"/>
+              </w:rPr>
+              <w:t>M.Manideep</w:t>
+            </w:r>
+            <w:proofErr w:type="spellEnd"/>
+            <w:r>
+              <w:rPr>
+                <w:rFonts w:ascii="Times New Roman" w:hAnsi="Times New Roman" w:cs="Times New Roman"/>
+                <w:lang w:val="en-US"/>
+              </w:rPr>
+              <w:t xml:space="preserve"> Reddy</w:t>
+            </w:r>
+          </w:p>
+          <w:p>
+            <w:pPr>
+              <w:rPr>
+                <w:rFonts w:ascii="Times New Roman" w:hAnsi="Times New Roman" w:cs="Times New Roman"/>
+                <w:lang w:val="en-US"/>
+              </w:rPr>
+            </w:pPr>
+            <w:proofErr w:type="spellStart"/>
+            <w:proofErr w:type="gramStart"/>
+            <w:r>
+              <w:rPr>
+                <w:rFonts w:ascii="Times New Roman" w:hAnsi="Times New Roman" w:cs="Times New Roman"/>
+                <w:lang w:val="en-US"/>
+              </w:rPr>
+              <w:t>N.Sreekar</w:t>
+            </w:r>
+            <w:proofErr w:type="spellEnd"/>
+            <w:proofErr w:type="gramEnd"/>
+          </w:p>
+          <w:p>
+            <w:pPr>
+              <w:rPr>
+                <w:rFonts w:ascii="Times New Roman" w:hAnsi="Times New Roman" w:cs="Times New Roman"/>
+                <w:lang w:val="en-US"/>
+              </w:rPr>
+            </w:pPr>
+            <w:r>
+              <w:rPr>
+                <w:rFonts w:ascii="Times New Roman" w:hAnsi="Times New Roman" w:cs="Times New Roman"/>
+                <w:lang w:val="en-US"/>
+              </w:rPr>
+              <w:t>Mohammad Nawaz Khan</w:t>
+            </w:r>
           </w:p>
         </w:tc>
         <w:tc>
@@ -484,6 +517,43 @@
                 <w:lang w:val="en-US"/>
               </w:rPr>
             </w:pPr>
+            <w:r>
+              <w:rPr>
+                <w:rFonts w:ascii="Times New Roman" w:hAnsi="Times New Roman" w:cs="Times New Roman"/>
+                <w:lang w:val="en-US"/>
+              </w:rPr>
+              <w:t>8919343191</w:t>
+            </w:r>
+          </w:p>
+          <w:p>
+            <w:pPr>
+              <w:rPr>
+                <w:rFonts w:ascii="Times New Roman" w:hAnsi="Times New Roman" w:cs="Times New Roman"/>
+                <w:lang w:val="en-US"/>
+              </w:rPr>
+            </w:pPr>
+            <w:r>
+              <w:rPr>
+                <w:rFonts w:ascii="Times New Roman" w:hAnsi="Times New Roman" w:cs="Times New Roman"/>
+                <w:lang w:val="en-US"/>
+              </w:rPr>
+              <w:t>7702642476</w:t>
+            </w:r>
+          </w:p>
+          <w:p>
+            <w:pPr>
+              <w:rPr>
+                <w:rFonts w:ascii="Times New Roman" w:hAnsi="Times New Roman" w:cs="Times New Roman"/>
+                <w:lang w:val="en-US"/>
+              </w:rPr>
+            </w:pPr>
+            <w:r>
+              <w:rPr>
+                <w:rFonts w:ascii="Times New Roman" w:hAnsi="Times New Roman" w:cs="Times New Roman"/>
+                <w:lang w:val="en-US"/>
+              </w:rPr>
+              <w:t>9701801441</w:t>
+            </w:r>
           </w:p>
         </w:tc>
       </w:tr>

--- a/Abstract format.docx
+++ b/Abstract format.docx
@@ -1,6 +1,6 @@
 
 <file path=word/document.xml><?xml version="1.0" encoding="utf-8"?>
-<w:document xmlns:wpc="http://schemas.microsoft.com/office/word/2010/wordprocessingCanvas" xmlns:cx="http://schemas.microsoft.com/office/drawing/2014/chartex" xmlns:mc="http://schemas.openxmlformats.org/markup-compatibility/2006" xmlns:o="urn:schemas-microsoft-com:office:office" xmlns:r="http://schemas.openxmlformats.org/officeDocument/2006/relationships" xmlns:m="http://schemas.openxmlformats.org/officeDocument/2006/math" xmlns:v="urn:schemas-microsoft-com:vml" xmlns:wp14="http://schemas.microsoft.com/office/word/2010/wordprocessingDrawing" xmlns:wp="http://schemas.openxmlformats.org/drawingml/2006/wordprocessingDrawing" xmlns:w10="urn:schemas-microsoft-com:office:word" xmlns:w="http://schemas.openxmlformats.org/wordprocessingml/2006/main" xmlns:w14="http://schemas.microsoft.com/office/word/2010/wordml" xmlns:w15="http://schemas.microsoft.com/office/word/2012/wordml" xmlns:w16se="http://schemas.microsoft.com/office/word/2015/wordml/symex" xmlns:wpg="http://schemas.microsoft.com/office/word/2010/wordprocessingGroup" xmlns:wpi="http://schemas.microsoft.com/office/word/2010/wordprocessingInk" xmlns:wne="http://schemas.microsoft.com/office/word/2006/wordml" xmlns:wps="http://schemas.microsoft.com/office/word/2010/wordprocessingShape" mc:Ignorable="w14 w15 w16se wp14">
+<w:document xmlns:wpc="http://schemas.microsoft.com/office/word/2010/wordprocessingCanvas" xmlns:cx="http://schemas.microsoft.com/office/drawing/2014/chartex" xmlns:cx1="http://schemas.microsoft.com/office/drawing/2015/9/8/chartex" xmlns:cx2="http://schemas.microsoft.com/office/drawing/2015/10/21/chartex" xmlns:cx3="http://schemas.microsoft.com/office/drawing/2016/5/9/chartex" xmlns:cx4="http://schemas.microsoft.com/office/drawing/2016/5/10/chartex" xmlns:cx5="http://schemas.microsoft.com/office/drawing/2016/5/11/chartex" xmlns:cx6="http://schemas.microsoft.com/office/drawing/2016/5/12/chartex" xmlns:cx7="http://schemas.microsoft.com/office/drawing/2016/5/13/chartex" xmlns:cx8="http://schemas.microsoft.com/office/drawing/2016/5/14/chartex" xmlns:mc="http://schemas.openxmlformats.org/markup-compatibility/2006" xmlns:aink="http://schemas.microsoft.com/office/drawing/2016/ink" xmlns:am3d="http://schemas.microsoft.com/office/drawing/2017/model3d" xmlns:o="urn:schemas-microsoft-com:office:office" xmlns:oel="http://schemas.microsoft.com/office/2019/extlst" xmlns:r="http://schemas.openxmlformats.org/officeDocument/2006/relationships" xmlns:m="http://schemas.openxmlformats.org/officeDocument/2006/math" xmlns:v="urn:schemas-microsoft-com:vml" xmlns:wp14="http://schemas.microsoft.com/office/word/2010/wordprocessingDrawing" xmlns:wp="http://schemas.openxmlformats.org/drawingml/2006/wordprocessingDrawing" xmlns:w10="urn:schemas-microsoft-com:office:word" xmlns:w="http://schemas.openxmlformats.org/wordprocessingml/2006/main" xmlns:w14="http://schemas.microsoft.com/office/word/2010/wordml" xmlns:w15="http://schemas.microsoft.com/office/word/2012/wordml" xmlns:w16cex="http://schemas.microsoft.com/office/word/2018/wordml/cex" xmlns:w16cid="http://schemas.microsoft.com/office/word/2016/wordml/cid" xmlns:w16="http://schemas.microsoft.com/office/word/2018/wordml" xmlns:w16du="http://schemas.microsoft.com/office/word/2023/wordml/word16du" xmlns:w16sdtdh="http://schemas.microsoft.com/office/word/2020/wordml/sdtdatahash" xmlns:w16sdtfl="http://schemas.microsoft.com/office/word/2024/wordml/sdtformatlock" xmlns:w16se="http://schemas.microsoft.com/office/word/2015/wordml/symex" xmlns:wpg="http://schemas.microsoft.com/office/word/2010/wordprocessingGroup" xmlns:wpi="http://schemas.microsoft.com/office/word/2010/wordprocessingInk" xmlns:wne="http://schemas.microsoft.com/office/word/2006/wordml" xmlns:wps="http://schemas.microsoft.com/office/word/2010/wordprocessingShape" mc:Ignorable="w14 w15 w16se w16cid w16 w16cex w16sdtdh w16sdtfl w16du wp14">
   <w:body>
     <w:p>
       <w:pPr>
@@ -8,6 +8,8 @@
         <w:rPr>
           <w:rFonts w:ascii="Times New Roman" w:hAnsi="Times New Roman" w:cs="Times New Roman"/>
           <w:b/>
+          <w:sz w:val="48"/>
+          <w:szCs w:val="48"/>
           <w:u w:val="single"/>
           <w:lang w:val="en-US"/>
         </w:rPr>
@@ -16,7 +18,8 @@
         <w:rPr>
           <w:rFonts w:ascii="Times New Roman" w:hAnsi="Times New Roman" w:cs="Times New Roman"/>
           <w:b/>
-          <w:sz w:val="32"/>
+          <w:sz w:val="48"/>
+          <w:szCs w:val="48"/>
           <w:u w:val="single"/>
           <w:lang w:val="en-US"/>
         </w:rPr>
@@ -25,22 +28,23 @@
     </w:p>
     <w:p>
       <w:pPr>
-        <w:ind w:firstLine="720"/>
         <w:jc w:val="both"/>
         <w:rPr>
           <w:rFonts w:ascii="Times New Roman" w:hAnsi="Times New Roman" w:cs="Times New Roman"/>
           <w:b/>
-          <w:sz w:val="32"/>
-          <w:lang w:val="en-US"/>
-        </w:rPr>
-      </w:pPr>
-    </w:p>
-    <w:p>
-      <w:pPr>
-        <w:ind w:firstLine="720"/>
+          <w:sz w:val="48"/>
+          <w:szCs w:val="48"/>
+          <w:lang w:val="en-US"/>
+        </w:rPr>
+      </w:pPr>
+    </w:p>
+    <w:p>
+      <w:pPr>
         <w:jc w:val="both"/>
         <w:rPr>
           <w:rFonts w:ascii="Times New Roman" w:hAnsi="Times New Roman" w:cs="Times New Roman"/>
+          <w:sz w:val="48"/>
+          <w:szCs w:val="48"/>
           <w:lang w:val="en-US"/>
         </w:rPr>
       </w:pPr>
@@ -48,7 +52,8 @@
         <w:rPr>
           <w:rFonts w:ascii="Times New Roman" w:hAnsi="Times New Roman" w:cs="Times New Roman"/>
           <w:b/>
-          <w:sz w:val="28"/>
+          <w:sz w:val="48"/>
+          <w:szCs w:val="48"/>
           <w:lang w:val="en-US"/>
         </w:rPr>
         <w:t>Title:</w:t>
@@ -56,155 +61,123 @@
       <w:r>
         <w:rPr>
           <w:rFonts w:ascii="Times New Roman" w:hAnsi="Times New Roman" w:cs="Times New Roman"/>
-          <w:sz w:val="28"/>
+          <w:sz w:val="48"/>
+          <w:szCs w:val="48"/>
           <w:lang w:val="en-US"/>
         </w:rPr>
         <w:t xml:space="preserve"> Celebrity Image Classification</w:t>
       </w:r>
-    </w:p>
-    <w:p>
-      <w:pPr>
-        <w:ind w:firstLine="720"/>
+      <w:r>
+        <w:rPr>
+          <w:rFonts w:ascii="Times New Roman" w:hAnsi="Times New Roman" w:cs="Times New Roman"/>
+          <w:sz w:val="48"/>
+          <w:szCs w:val="48"/>
+          <w:lang w:val="en-US"/>
+        </w:rPr>
+        <w:t xml:space="preserve"> </w:t>
+      </w:r>
+    </w:p>
+    <w:p>
+      <w:pPr>
+        <w:rPr>
+          <w:rFonts w:ascii="Times New Roman" w:hAnsi="Times New Roman" w:cs="Times New Roman"/>
+          <w:sz w:val="32"/>
+          <w:szCs w:val="32"/>
+          <w:lang w:val="en-US"/>
+        </w:rPr>
+      </w:pPr>
+    </w:p>
+    <w:p>
+      <w:pPr>
         <w:jc w:val="both"/>
         <w:rPr>
           <w:rFonts w:ascii="Times New Roman" w:hAnsi="Times New Roman" w:cs="Times New Roman"/>
-          <w:sz w:val="24"/>
-          <w:lang w:val="en-US"/>
-        </w:rPr>
-      </w:pPr>
-    </w:p>
-    <w:p>
-      <w:pPr>
-        <w:ind w:firstLine="720"/>
+          <w:sz w:val="36"/>
+          <w:szCs w:val="36"/>
+          <w:lang w:val="en-US"/>
+        </w:rPr>
+      </w:pPr>
+      <w:r>
+        <w:rPr>
+          <w:rFonts w:ascii="Times New Roman" w:hAnsi="Times New Roman" w:cs="Times New Roman"/>
+          <w:sz w:val="32"/>
+          <w:szCs w:val="32"/>
+          <w:lang w:val="en-US"/>
+        </w:rPr>
+        <w:t xml:space="preserve"> </w:t>
+      </w:r>
+      <w:r>
+        <w:rPr>
+          <w:rFonts w:ascii="Times New Roman" w:hAnsi="Times New Roman" w:cs="Times New Roman"/>
+          <w:sz w:val="32"/>
+          <w:szCs w:val="32"/>
+          <w:lang w:val="en-US"/>
+        </w:rPr>
+        <w:t>This project is an end-to-end machine learning solution for sports celebrity image classification. It involves data collection, clea</w:t>
+      </w:r>
+      <w:r>
+        <w:rPr>
+          <w:rFonts w:ascii="Times New Roman" w:hAnsi="Times New Roman" w:cs="Times New Roman"/>
+          <w:sz w:val="32"/>
+          <w:szCs w:val="32"/>
+          <w:lang w:val="en-US"/>
+        </w:rPr>
+        <w:t>n</w:t>
+      </w:r>
+      <w:r>
+        <w:rPr>
+          <w:rFonts w:ascii="Times New Roman" w:hAnsi="Times New Roman" w:cs="Times New Roman"/>
+          <w:sz w:val="32"/>
+          <w:szCs w:val="32"/>
+          <w:lang w:val="en-US"/>
+        </w:rPr>
+        <w:t xml:space="preserve">ing, feature engineering, model building, deployment, and UI development. Images of five sports figures are gathered from various sources and processed using OpenCV for face detection. Feature extraction is performed using wavelet transforms. Classification models, including SVM, logistic regression, and random forest, are trained and fine-tuned with </w:t>
+      </w:r>
+      <w:proofErr w:type="spellStart"/>
+      <w:r>
+        <w:rPr>
+          <w:rFonts w:ascii="Times New Roman" w:hAnsi="Times New Roman" w:cs="Times New Roman"/>
+          <w:sz w:val="32"/>
+          <w:szCs w:val="32"/>
+          <w:lang w:val="en-US"/>
+        </w:rPr>
+        <w:t>GridSearchCV</w:t>
+      </w:r>
+      <w:proofErr w:type="spellEnd"/>
+      <w:r>
+        <w:rPr>
+          <w:rFonts w:ascii="Times New Roman" w:hAnsi="Times New Roman" w:cs="Times New Roman"/>
+          <w:sz w:val="32"/>
+          <w:szCs w:val="32"/>
+          <w:lang w:val="en-US"/>
+        </w:rPr>
+        <w:t>. The final model is deployed using a Python Flask server, which communicates with a user-friendly web interface built with HTML, CSS, JavaScript, and jQuery. The website allows users to drag and drop images for classification. The project emphasizes real-world execution, covering model evaluation, deployment on Amazon EC2, and adaptation for different sets of role models. This comprehensive approach mirrors corporate data science workflows, providing hands-on experience in model deployment and application development.</w:t>
+      </w:r>
+    </w:p>
+    <w:p>
+      <w:pPr>
         <w:jc w:val="both"/>
         <w:rPr>
           <w:rFonts w:ascii="Times New Roman" w:hAnsi="Times New Roman" w:cs="Times New Roman"/>
-          <w:sz w:val="24"/>
-          <w:lang w:val="en-US"/>
-        </w:rPr>
-      </w:pPr>
-    </w:p>
-    <w:p>
-      <w:pPr>
-        <w:ind w:firstLine="720"/>
-        <w:jc w:val="both"/>
-        <w:rPr>
-          <w:rFonts w:ascii="Times New Roman" w:hAnsi="Times New Roman" w:cs="Times New Roman"/>
-          <w:sz w:val="24"/>
-          <w:lang w:val="en-US"/>
-        </w:rPr>
-      </w:pPr>
-    </w:p>
-    <w:p>
-      <w:pPr>
-        <w:ind w:firstLine="720"/>
-        <w:jc w:val="both"/>
-        <w:rPr>
-          <w:rFonts w:ascii="Times New Roman" w:hAnsi="Times New Roman" w:cs="Times New Roman"/>
-          <w:sz w:val="24"/>
-          <w:lang w:val="en-US"/>
-        </w:rPr>
-      </w:pPr>
-    </w:p>
-    <w:p>
-      <w:pPr>
-        <w:ind w:firstLine="720"/>
-        <w:jc w:val="both"/>
-        <w:rPr>
-          <w:rFonts w:ascii="Times New Roman" w:hAnsi="Times New Roman" w:cs="Times New Roman"/>
-          <w:sz w:val="24"/>
-          <w:lang w:val="en-US"/>
-        </w:rPr>
-      </w:pPr>
-    </w:p>
-    <w:p>
-      <w:pPr>
-        <w:ind w:firstLine="720"/>
-        <w:jc w:val="both"/>
-        <w:rPr>
-          <w:rFonts w:ascii="Times New Roman" w:hAnsi="Times New Roman" w:cs="Times New Roman"/>
-          <w:sz w:val="24"/>
-          <w:lang w:val="en-US"/>
-        </w:rPr>
-      </w:pPr>
-    </w:p>
-    <w:p>
-      <w:pPr>
-        <w:ind w:firstLine="720"/>
-        <w:jc w:val="both"/>
+          <w:sz w:val="36"/>
+          <w:szCs w:val="36"/>
+          <w:lang w:val="en-US"/>
+        </w:rPr>
+      </w:pPr>
+      <w:r>
         <w:rPr>
           <w:rFonts w:ascii="Times New Roman" w:hAnsi="Times New Roman" w:cs="Times New Roman"/>
           <w:b/>
           <w:sz w:val="28"/>
           <w:lang w:val="en-US"/>
         </w:rPr>
-      </w:pPr>
-      <w:r>
-        <w:rPr>
-          <w:rFonts w:ascii="Times New Roman" w:hAnsi="Times New Roman" w:cs="Times New Roman"/>
-          <w:b/>
-          <w:sz w:val="24"/>
-          <w:lang w:val="en-US"/>
-        </w:rPr>
-        <w:t xml:space="preserve">  </w:t>
+        <w:t>Team Number: MPAD22B23</w:t>
       </w:r>
-      <w:r>
-        <w:rPr>
-          <w:rFonts w:ascii="Times New Roman" w:hAnsi="Times New Roman" w:cs="Times New Roman"/>
-          <w:b/>
-          <w:sz w:val="28"/>
-          <w:lang w:val="en-US"/>
-        </w:rPr>
-        <w:t xml:space="preserve">Team Number: </w:t>
-      </w:r>
-      <w:r>
-        <w:rPr>
-          <w:rFonts w:ascii="Times New Roman" w:hAnsi="Times New Roman" w:cs="Times New Roman"/>
-          <w:b/>
-          <w:sz w:val="28"/>
-          <w:lang w:val="en-US"/>
-        </w:rPr>
-        <w:t>MPAD22B23</w:t>
-      </w:r>
-    </w:p>
-    <w:p>
-      <w:pPr>
-        <w:ind w:firstLine="720"/>
-        <w:jc w:val="both"/>
-        <w:rPr>
-          <w:rFonts w:ascii="Times New Roman" w:hAnsi="Times New Roman" w:cs="Times New Roman"/>
-          <w:b/>
-          <w:sz w:val="28"/>
-          <w:u w:val="single"/>
-          <w:lang w:val="en-US"/>
-        </w:rPr>
-      </w:pPr>
-      <w:r>
-        <w:rPr>
-          <w:rFonts w:ascii="Times New Roman" w:hAnsi="Times New Roman" w:cs="Times New Roman"/>
-          <w:b/>
-          <w:sz w:val="28"/>
-          <w:lang w:val="en-US"/>
-        </w:rPr>
-        <w:t xml:space="preserve">  Team Name: </w:t>
-      </w:r>
-      <w:r>
-        <w:rPr>
-          <w:rFonts w:ascii="Times New Roman" w:hAnsi="Times New Roman" w:cs="Times New Roman"/>
-          <w:b/>
-          <w:sz w:val="28"/>
-          <w:u w:val="single"/>
-          <w:lang w:val="en-US"/>
-        </w:rPr>
-        <w:t xml:space="preserve"> </w:t>
-      </w:r>
-      <w:bookmarkStart w:id="0" w:name="_GoBack"/>
-      <w:bookmarkEnd w:id="0"/>
     </w:p>
     <w:tbl>
       <w:tblPr>
         <w:tblStyle w:val="TableGrid"/>
-        <w:tblpPr w:leftFromText="180" w:rightFromText="180" w:vertAnchor="page" w:horzAnchor="page" w:tblpX="2311" w:tblpY="8416"/>
+        <w:tblpPr w:leftFromText="180" w:rightFromText="180" w:vertAnchor="page" w:horzAnchor="margin" w:tblpY="11347"/>
         <w:tblW w:w="9016" w:type="dxa"/>
         <w:tblLook w:val="04A0" w:firstRow="1" w:lastRow="0" w:firstColumn="1" w:lastColumn="0" w:noHBand="0" w:noVBand="1"/>
       </w:tblPr>
@@ -233,7 +206,6 @@
                 <w:lang w:val="en-US"/>
               </w:rPr>
             </w:pPr>
-            <w:proofErr w:type="spellStart"/>
             <w:r>
               <w:rPr>
                 <w:rFonts w:ascii="Times New Roman" w:hAnsi="Times New Roman" w:cs="Times New Roman"/>
@@ -244,7 +216,6 @@
               </w:rPr>
               <w:t>Sno</w:t>
             </w:r>
-            <w:proofErr w:type="spellEnd"/>
           </w:p>
         </w:tc>
         <w:tc>
@@ -558,6 +529,113 @@
         </w:tc>
       </w:tr>
     </w:tbl>
+    <w:p>
+      <w:pPr>
+        <w:jc w:val="both"/>
+        <w:rPr>
+          <w:rFonts w:ascii="Times New Roman" w:hAnsi="Times New Roman" w:cs="Times New Roman"/>
+          <w:b/>
+          <w:sz w:val="28"/>
+          <w:lang w:val="en-US"/>
+        </w:rPr>
+      </w:pPr>
+    </w:p>
+    <w:p>
+      <w:pPr>
+        <w:ind w:firstLine="720"/>
+        <w:jc w:val="both"/>
+        <w:rPr>
+          <w:rFonts w:ascii="Times New Roman" w:hAnsi="Times New Roman" w:cs="Times New Roman"/>
+          <w:sz w:val="24"/>
+          <w:lang w:val="en-US"/>
+        </w:rPr>
+      </w:pPr>
+      <w:r>
+        <w:rPr>
+          <w:rFonts w:ascii="Times New Roman" w:hAnsi="Times New Roman" w:cs="Times New Roman"/>
+          <w:sz w:val="24"/>
+          <w:lang w:val="en-US"/>
+        </w:rPr>
+        <w:t xml:space="preserve">                                                                                               </w:t>
+      </w:r>
+    </w:p>
+    <w:p>
+      <w:pPr>
+        <w:ind w:firstLine="720"/>
+        <w:jc w:val="both"/>
+        <w:rPr>
+          <w:rFonts w:ascii="Times New Roman" w:hAnsi="Times New Roman" w:cs="Times New Roman"/>
+          <w:sz w:val="24"/>
+          <w:lang w:val="en-US"/>
+        </w:rPr>
+      </w:pPr>
+    </w:p>
+    <w:p>
+      <w:pPr>
+        <w:ind w:firstLine="720"/>
+        <w:jc w:val="both"/>
+        <w:rPr>
+          <w:rFonts w:ascii="Times New Roman" w:hAnsi="Times New Roman" w:cs="Times New Roman"/>
+          <w:sz w:val="24"/>
+          <w:lang w:val="en-US"/>
+        </w:rPr>
+      </w:pPr>
+    </w:p>
+    <w:p>
+      <w:pPr>
+        <w:ind w:firstLine="720"/>
+        <w:jc w:val="both"/>
+        <w:rPr>
+          <w:rFonts w:ascii="Times New Roman" w:hAnsi="Times New Roman" w:cs="Times New Roman"/>
+          <w:sz w:val="24"/>
+          <w:lang w:val="en-US"/>
+        </w:rPr>
+      </w:pPr>
+    </w:p>
+    <w:p>
+      <w:pPr>
+        <w:ind w:firstLine="720"/>
+        <w:jc w:val="both"/>
+        <w:rPr>
+          <w:rFonts w:ascii="Times New Roman" w:hAnsi="Times New Roman" w:cs="Times New Roman"/>
+          <w:sz w:val="24"/>
+          <w:lang w:val="en-US"/>
+        </w:rPr>
+      </w:pPr>
+    </w:p>
+    <w:p>
+      <w:pPr>
+        <w:ind w:firstLine="720"/>
+        <w:jc w:val="both"/>
+        <w:rPr>
+          <w:rFonts w:ascii="Times New Roman" w:hAnsi="Times New Roman" w:cs="Times New Roman"/>
+          <w:b/>
+          <w:sz w:val="28"/>
+          <w:lang w:val="en-US"/>
+        </w:rPr>
+      </w:pPr>
+      <w:r>
+        <w:rPr>
+          <w:rFonts w:ascii="Times New Roman" w:hAnsi="Times New Roman" w:cs="Times New Roman"/>
+          <w:b/>
+          <w:sz w:val="24"/>
+          <w:lang w:val="en-US"/>
+        </w:rPr>
+        <w:t xml:space="preserve">  </w:t>
+      </w:r>
+    </w:p>
+    <w:p>
+      <w:pPr>
+        <w:jc w:val="both"/>
+        <w:rPr>
+          <w:rFonts w:ascii="Times New Roman" w:hAnsi="Times New Roman" w:cs="Times New Roman"/>
+          <w:b/>
+          <w:sz w:val="28"/>
+          <w:u w:val="single"/>
+          <w:lang w:val="en-US"/>
+        </w:rPr>
+      </w:pPr>
+    </w:p>
     <w:p>
       <w:pPr>
         <w:ind w:firstLine="720"/>
@@ -590,7 +668,7 @@
 </file>
 
 <file path=word/styles.xml><?xml version="1.0" encoding="utf-8"?>
-<w:styles xmlns:mc="http://schemas.openxmlformats.org/markup-compatibility/2006" xmlns:r="http://schemas.openxmlformats.org/officeDocument/2006/relationships" xmlns:w="http://schemas.openxmlformats.org/wordprocessingml/2006/main" xmlns:w14="http://schemas.microsoft.com/office/word/2010/wordml" xmlns:w15="http://schemas.microsoft.com/office/word/2012/wordml" xmlns:w16se="http://schemas.microsoft.com/office/word/2015/wordml/symex" mc:Ignorable="w14 w15 w16se">
+<w:styles xmlns:mc="http://schemas.openxmlformats.org/markup-compatibility/2006" xmlns:r="http://schemas.openxmlformats.org/officeDocument/2006/relationships" xmlns:w="http://schemas.openxmlformats.org/wordprocessingml/2006/main" xmlns:w14="http://schemas.microsoft.com/office/word/2010/wordml" xmlns:w15="http://schemas.microsoft.com/office/word/2012/wordml" xmlns:w16cex="http://schemas.microsoft.com/office/word/2018/wordml/cex" xmlns:w16cid="http://schemas.microsoft.com/office/word/2016/wordml/cid" xmlns:w16="http://schemas.microsoft.com/office/word/2018/wordml" xmlns:w16du="http://schemas.microsoft.com/office/word/2023/wordml/word16du" xmlns:w16sdtdh="http://schemas.microsoft.com/office/word/2020/wordml/sdtdatahash" xmlns:w16sdtfl="http://schemas.microsoft.com/office/word/2024/wordml/sdtformatlock" xmlns:w16se="http://schemas.microsoft.com/office/word/2015/wordml/symex" mc:Ignorable="w14 w15 w16se w16cid w16 w16cex w16sdtdh w16sdtfl w16du">
   <w:docDefaults>
     <w:rPrDefault>
       <w:rPr>
@@ -606,7 +684,7 @@
       </w:pPr>
     </w:pPrDefault>
   </w:docDefaults>
-  <w:latentStyles w:defLockedState="0" w:defUIPriority="99" w:defSemiHidden="0" w:defUnhideWhenUsed="0" w:defQFormat="0" w:count="371">
+  <w:latentStyles w:defLockedState="0" w:defUIPriority="99" w:defSemiHidden="0" w:defUnhideWhenUsed="0" w:defQFormat="0" w:count="376">
     <w:lsdException w:name="Normal" w:uiPriority="0" w:qFormat="1"/>
     <w:lsdException w:name="heading 1" w:uiPriority="9" w:qFormat="1"/>
     <w:lsdException w:name="heading 2" w:semiHidden="1" w:uiPriority="9" w:unhideWhenUsed="1" w:qFormat="1"/>
@@ -978,10 +1056,16 @@
     <w:lsdException w:name="List Table 5 Dark Accent 6" w:uiPriority="50"/>
     <w:lsdException w:name="List Table 6 Colorful Accent 6" w:uiPriority="51"/>
     <w:lsdException w:name="List Table 7 Colorful Accent 6" w:uiPriority="52"/>
+    <w:lsdException w:name="Mention" w:semiHidden="1" w:unhideWhenUsed="1"/>
+    <w:lsdException w:name="Smart Hyperlink" w:semiHidden="1" w:unhideWhenUsed="1"/>
+    <w:lsdException w:name="Hashtag" w:semiHidden="1" w:unhideWhenUsed="1"/>
+    <w:lsdException w:name="Unresolved Mention" w:semiHidden="1" w:unhideWhenUsed="1"/>
+    <w:lsdException w:name="Smart Link" w:semiHidden="1" w:unhideWhenUsed="1"/>
   </w:latentStyles>
   <w:style w:type="paragraph" w:default="1" w:styleId="Normal">
     <w:name w:val="Normal"/>
     <w:qFormat/>
+    <w:rsid w:val="00170877"/>
   </w:style>
   <w:style w:type="character" w:default="1" w:styleId="DefaultParagraphFont">
     <w:name w:val="Default Paragraph Font"/>

--- a/Abstract format.docx
+++ b/Abstract format.docx
@@ -104,16 +104,7 @@
           <w:szCs w:val="32"/>
           <w:lang w:val="en-US"/>
         </w:rPr>
-        <w:t xml:space="preserve"> </w:t>
-      </w:r>
-      <w:r>
-        <w:rPr>
-          <w:rFonts w:ascii="Times New Roman" w:hAnsi="Times New Roman" w:cs="Times New Roman"/>
-          <w:sz w:val="32"/>
-          <w:szCs w:val="32"/>
-          <w:lang w:val="en-US"/>
-        </w:rPr>
-        <w:t>This project is an end-to-end machine learning solution for sports celebrity image classification. It involves data collection, clea</w:t>
+        <w:t xml:space="preserve"> This project is an end-to-end machine learning solution for sports celebrity image classification. It involves data collection, clea</w:t>
       </w:r>
       <w:r>
         <w:rPr>
@@ -569,6 +560,70 @@
           <w:lang w:val="en-US"/>
         </w:rPr>
       </w:pPr>
+      <w:r>
+        <w:rPr>
+          <w:rFonts w:ascii="Times New Roman" w:hAnsi="Times New Roman" w:cs="Times New Roman"/>
+          <w:sz w:val="24"/>
+          <w:lang w:val="en-US"/>
+        </w:rPr>
+        <w:t xml:space="preserve">                                                    </w:t>
+      </w:r>
+      <w:r>
+        <w:rPr>
+          <w:rFonts w:ascii="Times New Roman" w:hAnsi="Times New Roman" w:cs="Times New Roman"/>
+          <w:sz w:val="24"/>
+          <w:lang w:val="en-US"/>
+        </w:rPr>
+        <w:tab/>
+      </w:r>
+      <w:r>
+        <w:rPr>
+          <w:rFonts w:ascii="Times New Roman" w:hAnsi="Times New Roman" w:cs="Times New Roman"/>
+          <w:sz w:val="24"/>
+          <w:lang w:val="en-US"/>
+        </w:rPr>
+        <w:tab/>
+      </w:r>
+      <w:r>
+        <w:rPr>
+          <w:rFonts w:ascii="Times New Roman" w:hAnsi="Times New Roman" w:cs="Times New Roman"/>
+          <w:sz w:val="24"/>
+          <w:lang w:val="en-US"/>
+        </w:rPr>
+        <w:tab/>
+      </w:r>
+      <w:r>
+        <w:rPr>
+          <w:rFonts w:ascii="Times New Roman" w:hAnsi="Times New Roman" w:cs="Times New Roman"/>
+          <w:sz w:val="24"/>
+          <w:lang w:val="en-US"/>
+        </w:rPr>
+        <w:tab/>
+      </w:r>
+      <w:r>
+        <w:rPr>
+          <w:rFonts w:ascii="Times New Roman" w:hAnsi="Times New Roman" w:cs="Times New Roman"/>
+          <w:sz w:val="24"/>
+          <w:lang w:val="en-US"/>
+        </w:rPr>
+        <w:t xml:space="preserve"> Mr</w:t>
+      </w:r>
+      <w:r>
+        <w:rPr>
+          <w:rFonts w:ascii="Times New Roman" w:hAnsi="Times New Roman" w:cs="Times New Roman"/>
+          <w:sz w:val="24"/>
+          <w:lang w:val="en-US"/>
+        </w:rPr>
+        <w:t xml:space="preserve">. </w:t>
+      </w:r>
+      <w:r>
+        <w:rPr>
+          <w:rFonts w:ascii="Times New Roman" w:hAnsi="Times New Roman" w:cs="Times New Roman"/>
+          <w:sz w:val="24"/>
+          <w:lang w:val="en-US"/>
+        </w:rPr>
+        <w:t>A.A.R Senthil Kumar</w:t>
+      </w:r>
     </w:p>
     <w:p>
       <w:pPr>

--- a/Abstract format.docx
+++ b/Abstract format.docx
@@ -1,6 +1,6 @@
 
 <file path=word/document.xml><?xml version="1.0" encoding="utf-8"?>
-<w:document xmlns:wpc="http://schemas.microsoft.com/office/word/2010/wordprocessingCanvas" xmlns:cx="http://schemas.microsoft.com/office/drawing/2014/chartex" xmlns:cx1="http://schemas.microsoft.com/office/drawing/2015/9/8/chartex" xmlns:cx2="http://schemas.microsoft.com/office/drawing/2015/10/21/chartex" xmlns:cx3="http://schemas.microsoft.com/office/drawing/2016/5/9/chartex" xmlns:cx4="http://schemas.microsoft.com/office/drawing/2016/5/10/chartex" xmlns:cx5="http://schemas.microsoft.com/office/drawing/2016/5/11/chartex" xmlns:cx6="http://schemas.microsoft.com/office/drawing/2016/5/12/chartex" xmlns:cx7="http://schemas.microsoft.com/office/drawing/2016/5/13/chartex" xmlns:cx8="http://schemas.microsoft.com/office/drawing/2016/5/14/chartex" xmlns:mc="http://schemas.openxmlformats.org/markup-compatibility/2006" xmlns:aink="http://schemas.microsoft.com/office/drawing/2016/ink" xmlns:am3d="http://schemas.microsoft.com/office/drawing/2017/model3d" xmlns:o="urn:schemas-microsoft-com:office:office" xmlns:oel="http://schemas.microsoft.com/office/2019/extlst" xmlns:r="http://schemas.openxmlformats.org/officeDocument/2006/relationships" xmlns:m="http://schemas.openxmlformats.org/officeDocument/2006/math" xmlns:v="urn:schemas-microsoft-com:vml" xmlns:wp14="http://schemas.microsoft.com/office/word/2010/wordprocessingDrawing" xmlns:wp="http://schemas.openxmlformats.org/drawingml/2006/wordprocessingDrawing" xmlns:w10="urn:schemas-microsoft-com:office:word" xmlns:w="http://schemas.openxmlformats.org/wordprocessingml/2006/main" xmlns:w14="http://schemas.microsoft.com/office/word/2010/wordml" xmlns:w15="http://schemas.microsoft.com/office/word/2012/wordml" xmlns:w16cex="http://schemas.microsoft.com/office/word/2018/wordml/cex" xmlns:w16cid="http://schemas.microsoft.com/office/word/2016/wordml/cid" xmlns:w16="http://schemas.microsoft.com/office/word/2018/wordml" xmlns:w16du="http://schemas.microsoft.com/office/word/2023/wordml/word16du" xmlns:w16sdtdh="http://schemas.microsoft.com/office/word/2020/wordml/sdtdatahash" xmlns:w16sdtfl="http://schemas.microsoft.com/office/word/2024/wordml/sdtformatlock" xmlns:w16se="http://schemas.microsoft.com/office/word/2015/wordml/symex" xmlns:wpg="http://schemas.microsoft.com/office/word/2010/wordprocessingGroup" xmlns:wpi="http://schemas.microsoft.com/office/word/2010/wordprocessingInk" xmlns:wne="http://schemas.microsoft.com/office/word/2006/wordml" xmlns:wps="http://schemas.microsoft.com/office/word/2010/wordprocessingShape" mc:Ignorable="w14 w15 w16se w16cid w16 w16cex w16sdtdh w16sdtfl w16du wp14">
+<w:document xmlns:wpc="http://schemas.microsoft.com/office/word/2010/wordprocessingCanvas" xmlns:cx="http://schemas.microsoft.com/office/drawing/2014/chartex" xmlns:mc="http://schemas.openxmlformats.org/markup-compatibility/2006" xmlns:o="urn:schemas-microsoft-com:office:office" xmlns:r="http://schemas.openxmlformats.org/officeDocument/2006/relationships" xmlns:m="http://schemas.openxmlformats.org/officeDocument/2006/math" xmlns:v="urn:schemas-microsoft-com:vml" xmlns:wp14="http://schemas.microsoft.com/office/word/2010/wordprocessingDrawing" xmlns:wp="http://schemas.openxmlformats.org/drawingml/2006/wordprocessingDrawing" xmlns:w10="urn:schemas-microsoft-com:office:word" xmlns:w="http://schemas.openxmlformats.org/wordprocessingml/2006/main" xmlns:w14="http://schemas.microsoft.com/office/word/2010/wordml" xmlns:w15="http://schemas.microsoft.com/office/word/2012/wordml" xmlns:w16se="http://schemas.microsoft.com/office/word/2015/wordml/symex" xmlns:wpg="http://schemas.microsoft.com/office/word/2010/wordprocessingGroup" xmlns:wpi="http://schemas.microsoft.com/office/word/2010/wordprocessingInk" xmlns:wne="http://schemas.microsoft.com/office/word/2006/wordml" xmlns:wps="http://schemas.microsoft.com/office/word/2010/wordprocessingShape" mc:Ignorable="w14 w15 w16se wp14">
   <w:body>
     <w:p>
       <w:pPr>
@@ -8,8 +8,6 @@
         <w:rPr>
           <w:rFonts w:ascii="Times New Roman" w:hAnsi="Times New Roman" w:cs="Times New Roman"/>
           <w:b/>
-          <w:sz w:val="48"/>
-          <w:szCs w:val="48"/>
           <w:u w:val="single"/>
           <w:lang w:val="en-US"/>
         </w:rPr>
@@ -18,8 +16,7 @@
         <w:rPr>
           <w:rFonts w:ascii="Times New Roman" w:hAnsi="Times New Roman" w:cs="Times New Roman"/>
           <w:b/>
-          <w:sz w:val="48"/>
-          <w:szCs w:val="48"/>
+          <w:sz w:val="32"/>
           <w:u w:val="single"/>
           <w:lang w:val="en-US"/>
         </w:rPr>
@@ -28,23 +25,22 @@
     </w:p>
     <w:p>
       <w:pPr>
+        <w:ind w:firstLine="720"/>
         <w:jc w:val="both"/>
         <w:rPr>
           <w:rFonts w:ascii="Times New Roman" w:hAnsi="Times New Roman" w:cs="Times New Roman"/>
           <w:b/>
-          <w:sz w:val="48"/>
-          <w:szCs w:val="48"/>
+          <w:sz w:val="32"/>
           <w:lang w:val="en-US"/>
         </w:rPr>
       </w:pPr>
     </w:p>
     <w:p>
       <w:pPr>
+        <w:ind w:firstLine="720"/>
         <w:jc w:val="both"/>
         <w:rPr>
           <w:rFonts w:ascii="Times New Roman" w:hAnsi="Times New Roman" w:cs="Times New Roman"/>
-          <w:sz w:val="48"/>
-          <w:szCs w:val="48"/>
           <w:lang w:val="en-US"/>
         </w:rPr>
       </w:pPr>
@@ -52,8 +48,7 @@
         <w:rPr>
           <w:rFonts w:ascii="Times New Roman" w:hAnsi="Times New Roman" w:cs="Times New Roman"/>
           <w:b/>
-          <w:sz w:val="48"/>
-          <w:szCs w:val="48"/>
+          <w:sz w:val="28"/>
           <w:lang w:val="en-US"/>
         </w:rPr>
         <w:t>Title:</w:t>
@@ -61,114 +56,155 @@
       <w:r>
         <w:rPr>
           <w:rFonts w:ascii="Times New Roman" w:hAnsi="Times New Roman" w:cs="Times New Roman"/>
-          <w:sz w:val="48"/>
-          <w:szCs w:val="48"/>
+          <w:sz w:val="28"/>
           <w:lang w:val="en-US"/>
         </w:rPr>
         <w:t xml:space="preserve"> Celebrity Image Classification</w:t>
-      </w:r>
-      <w:r>
-        <w:rPr>
-          <w:rFonts w:ascii="Times New Roman" w:hAnsi="Times New Roman" w:cs="Times New Roman"/>
-          <w:sz w:val="48"/>
-          <w:szCs w:val="48"/>
-          <w:lang w:val="en-US"/>
-        </w:rPr>
-        <w:t xml:space="preserve"> </w:t>
       </w:r>
     </w:p>
     <w:p>
       <w:pPr>
-        <w:rPr>
-          <w:rFonts w:ascii="Times New Roman" w:hAnsi="Times New Roman" w:cs="Times New Roman"/>
-          <w:sz w:val="32"/>
-          <w:szCs w:val="32"/>
+        <w:ind w:firstLine="720"/>
+        <w:jc w:val="both"/>
+        <w:rPr>
+          <w:rFonts w:ascii="Times New Roman" w:hAnsi="Times New Roman" w:cs="Times New Roman"/>
+          <w:sz w:val="24"/>
           <w:lang w:val="en-US"/>
         </w:rPr>
       </w:pPr>
     </w:p>
     <w:p>
       <w:pPr>
+        <w:ind w:firstLine="720"/>
         <w:jc w:val="both"/>
         <w:rPr>
           <w:rFonts w:ascii="Times New Roman" w:hAnsi="Times New Roman" w:cs="Times New Roman"/>
-          <w:sz w:val="36"/>
-          <w:szCs w:val="36"/>
+          <w:sz w:val="24"/>
+          <w:lang w:val="en-US"/>
+        </w:rPr>
+      </w:pPr>
+    </w:p>
+    <w:p>
+      <w:pPr>
+        <w:ind w:firstLine="720"/>
+        <w:jc w:val="both"/>
+        <w:rPr>
+          <w:rFonts w:ascii="Times New Roman" w:hAnsi="Times New Roman" w:cs="Times New Roman"/>
+          <w:sz w:val="24"/>
+          <w:lang w:val="en-US"/>
+        </w:rPr>
+      </w:pPr>
+    </w:p>
+    <w:p>
+      <w:pPr>
+        <w:ind w:firstLine="720"/>
+        <w:jc w:val="both"/>
+        <w:rPr>
+          <w:rFonts w:ascii="Times New Roman" w:hAnsi="Times New Roman" w:cs="Times New Roman"/>
+          <w:sz w:val="24"/>
+          <w:lang w:val="en-US"/>
+        </w:rPr>
+      </w:pPr>
+    </w:p>
+    <w:p>
+      <w:pPr>
+        <w:ind w:firstLine="720"/>
+        <w:jc w:val="both"/>
+        <w:rPr>
+          <w:rFonts w:ascii="Times New Roman" w:hAnsi="Times New Roman" w:cs="Times New Roman"/>
+          <w:sz w:val="24"/>
+          <w:lang w:val="en-US"/>
+        </w:rPr>
+      </w:pPr>
+    </w:p>
+    <w:p>
+      <w:pPr>
+        <w:ind w:firstLine="720"/>
+        <w:jc w:val="both"/>
+        <w:rPr>
+          <w:rFonts w:ascii="Times New Roman" w:hAnsi="Times New Roman" w:cs="Times New Roman"/>
+          <w:sz w:val="24"/>
+          <w:lang w:val="en-US"/>
+        </w:rPr>
+      </w:pPr>
+    </w:p>
+    <w:p>
+      <w:pPr>
+        <w:ind w:firstLine="720"/>
+        <w:jc w:val="both"/>
+        <w:rPr>
+          <w:rFonts w:ascii="Times New Roman" w:hAnsi="Times New Roman" w:cs="Times New Roman"/>
+          <w:b/>
+          <w:sz w:val="28"/>
           <w:lang w:val="en-US"/>
         </w:rPr>
       </w:pPr>
       <w:r>
         <w:rPr>
           <w:rFonts w:ascii="Times New Roman" w:hAnsi="Times New Roman" w:cs="Times New Roman"/>
-          <w:sz w:val="32"/>
-          <w:szCs w:val="32"/>
-          <w:lang w:val="en-US"/>
-        </w:rPr>
-        <w:t xml:space="preserve"> This project is an end-to-end machine learning solution for sports celebrity image classification. It involves data collection, clea</w:t>
+          <w:b/>
+          <w:sz w:val="24"/>
+          <w:lang w:val="en-US"/>
+        </w:rPr>
+        <w:t xml:space="preserve">  </w:t>
       </w:r>
       <w:r>
         <w:rPr>
           <w:rFonts w:ascii="Times New Roman" w:hAnsi="Times New Roman" w:cs="Times New Roman"/>
-          <w:sz w:val="32"/>
-          <w:szCs w:val="32"/>
-          <w:lang w:val="en-US"/>
-        </w:rPr>
-        <w:t>n</w:t>
+          <w:b/>
+          <w:sz w:val="28"/>
+          <w:lang w:val="en-US"/>
+        </w:rPr>
+        <w:t xml:space="preserve">Team Number: </w:t>
       </w:r>
       <w:r>
         <w:rPr>
           <w:rFonts w:ascii="Times New Roman" w:hAnsi="Times New Roman" w:cs="Times New Roman"/>
-          <w:sz w:val="32"/>
-          <w:szCs w:val="32"/>
-          <w:lang w:val="en-US"/>
-        </w:rPr>
-        <w:t xml:space="preserve">ing, feature engineering, model building, deployment, and UI development. Images of five sports figures are gathered from various sources and processed using OpenCV for face detection. Feature extraction is performed using wavelet transforms. Classification models, including SVM, logistic regression, and random forest, are trained and fine-tuned with </w:t>
-      </w:r>
-      <w:proofErr w:type="spellStart"/>
-      <w:r>
-        <w:rPr>
-          <w:rFonts w:ascii="Times New Roman" w:hAnsi="Times New Roman" w:cs="Times New Roman"/>
-          <w:sz w:val="32"/>
-          <w:szCs w:val="32"/>
-          <w:lang w:val="en-US"/>
-        </w:rPr>
-        <w:t>GridSearchCV</w:t>
-      </w:r>
-      <w:proofErr w:type="spellEnd"/>
-      <w:r>
-        <w:rPr>
-          <w:rFonts w:ascii="Times New Roman" w:hAnsi="Times New Roman" w:cs="Times New Roman"/>
-          <w:sz w:val="32"/>
-          <w:szCs w:val="32"/>
-          <w:lang w:val="en-US"/>
-        </w:rPr>
-        <w:t>. The final model is deployed using a Python Flask server, which communicates with a user-friendly web interface built with HTML, CSS, JavaScript, and jQuery. The website allows users to drag and drop images for classification. The project emphasizes real-world execution, covering model evaluation, deployment on Amazon EC2, and adaptation for different sets of role models. This comprehensive approach mirrors corporate data science workflows, providing hands-on experience in model deployment and application development.</w:t>
+          <w:b/>
+          <w:sz w:val="28"/>
+          <w:lang w:val="en-US"/>
+        </w:rPr>
+        <w:t>MPAD22B23</w:t>
       </w:r>
     </w:p>
     <w:p>
       <w:pPr>
+        <w:ind w:firstLine="720"/>
         <w:jc w:val="both"/>
-        <w:rPr>
-          <w:rFonts w:ascii="Times New Roman" w:hAnsi="Times New Roman" w:cs="Times New Roman"/>
-          <w:sz w:val="36"/>
-          <w:szCs w:val="36"/>
-          <w:lang w:val="en-US"/>
-        </w:rPr>
-      </w:pPr>
-      <w:r>
         <w:rPr>
           <w:rFonts w:ascii="Times New Roman" w:hAnsi="Times New Roman" w:cs="Times New Roman"/>
           <w:b/>
           <w:sz w:val="28"/>
-          <w:lang w:val="en-US"/>
-        </w:rPr>
-        <w:t>Team Number: MPAD22B23</w:t>
+          <w:u w:val="single"/>
+          <w:lang w:val="en-US"/>
+        </w:rPr>
+      </w:pPr>
+      <w:r>
+        <w:rPr>
+          <w:rFonts w:ascii="Times New Roman" w:hAnsi="Times New Roman" w:cs="Times New Roman"/>
+          <w:b/>
+          <w:sz w:val="28"/>
+          <w:lang w:val="en-US"/>
+        </w:rPr>
+        <w:t xml:space="preserve">  Team Name: </w:t>
       </w:r>
+      <w:r>
+        <w:rPr>
+          <w:rFonts w:ascii="Times New Roman" w:hAnsi="Times New Roman" w:cs="Times New Roman"/>
+          <w:b/>
+          <w:sz w:val="28"/>
+          <w:u w:val="single"/>
+          <w:lang w:val="en-US"/>
+        </w:rPr>
+        <w:t xml:space="preserve"> </w:t>
+      </w:r>
+      <w:bookmarkStart w:id="0" w:name="_GoBack"/>
+      <w:bookmarkEnd w:id="0"/>
     </w:p>
     <w:tbl>
       <w:tblPr>
         <w:tblStyle w:val="TableGrid"/>
-        <w:tblpPr w:leftFromText="180" w:rightFromText="180" w:vertAnchor="page" w:horzAnchor="margin" w:tblpY="11347"/>
+        <w:tblpPr w:leftFromText="180" w:rightFromText="180" w:vertAnchor="page" w:horzAnchor="page" w:tblpX="2311" w:tblpY="8416"/>
         <w:tblW w:w="9016" w:type="dxa"/>
         <w:tblLook w:val="04A0" w:firstRow="1" w:lastRow="0" w:firstColumn="1" w:lastColumn="0" w:noHBand="0" w:noVBand="1"/>
       </w:tblPr>
@@ -197,6 +233,7 @@
                 <w:lang w:val="en-US"/>
               </w:rPr>
             </w:pPr>
+            <w:proofErr w:type="spellStart"/>
             <w:r>
               <w:rPr>
                 <w:rFonts w:ascii="Times New Roman" w:hAnsi="Times New Roman" w:cs="Times New Roman"/>
@@ -207,6 +244,7 @@
               </w:rPr>
               <w:t>Sno</w:t>
             </w:r>
+            <w:proofErr w:type="spellEnd"/>
           </w:p>
         </w:tc>
         <w:tc>
@@ -520,177 +558,6 @@
         </w:tc>
       </w:tr>
     </w:tbl>
-    <w:p>
-      <w:pPr>
-        <w:jc w:val="both"/>
-        <w:rPr>
-          <w:rFonts w:ascii="Times New Roman" w:hAnsi="Times New Roman" w:cs="Times New Roman"/>
-          <w:b/>
-          <w:sz w:val="28"/>
-          <w:lang w:val="en-US"/>
-        </w:rPr>
-      </w:pPr>
-    </w:p>
-    <w:p>
-      <w:pPr>
-        <w:ind w:firstLine="720"/>
-        <w:jc w:val="both"/>
-        <w:rPr>
-          <w:rFonts w:ascii="Times New Roman" w:hAnsi="Times New Roman" w:cs="Times New Roman"/>
-          <w:sz w:val="24"/>
-          <w:lang w:val="en-US"/>
-        </w:rPr>
-      </w:pPr>
-      <w:r>
-        <w:rPr>
-          <w:rFonts w:ascii="Times New Roman" w:hAnsi="Times New Roman" w:cs="Times New Roman"/>
-          <w:sz w:val="24"/>
-          <w:lang w:val="en-US"/>
-        </w:rPr>
-        <w:t xml:space="preserve">                                                                                               </w:t>
-      </w:r>
-    </w:p>
-    <w:p>
-      <w:pPr>
-        <w:ind w:firstLine="720"/>
-        <w:jc w:val="both"/>
-        <w:rPr>
-          <w:rFonts w:ascii="Times New Roman" w:hAnsi="Times New Roman" w:cs="Times New Roman"/>
-          <w:sz w:val="24"/>
-          <w:lang w:val="en-US"/>
-        </w:rPr>
-      </w:pPr>
-      <w:r>
-        <w:rPr>
-          <w:rFonts w:ascii="Times New Roman" w:hAnsi="Times New Roman" w:cs="Times New Roman"/>
-          <w:sz w:val="24"/>
-          <w:lang w:val="en-US"/>
-        </w:rPr>
-        <w:t xml:space="preserve">                                                    </w:t>
-      </w:r>
-      <w:r>
-        <w:rPr>
-          <w:rFonts w:ascii="Times New Roman" w:hAnsi="Times New Roman" w:cs="Times New Roman"/>
-          <w:sz w:val="24"/>
-          <w:lang w:val="en-US"/>
-        </w:rPr>
-        <w:tab/>
-      </w:r>
-      <w:r>
-        <w:rPr>
-          <w:rFonts w:ascii="Times New Roman" w:hAnsi="Times New Roman" w:cs="Times New Roman"/>
-          <w:sz w:val="24"/>
-          <w:lang w:val="en-US"/>
-        </w:rPr>
-        <w:tab/>
-      </w:r>
-      <w:r>
-        <w:rPr>
-          <w:rFonts w:ascii="Times New Roman" w:hAnsi="Times New Roman" w:cs="Times New Roman"/>
-          <w:sz w:val="24"/>
-          <w:lang w:val="en-US"/>
-        </w:rPr>
-        <w:tab/>
-      </w:r>
-      <w:r>
-        <w:rPr>
-          <w:rFonts w:ascii="Times New Roman" w:hAnsi="Times New Roman" w:cs="Times New Roman"/>
-          <w:sz w:val="24"/>
-          <w:lang w:val="en-US"/>
-        </w:rPr>
-        <w:tab/>
-      </w:r>
-      <w:r>
-        <w:rPr>
-          <w:rFonts w:ascii="Times New Roman" w:hAnsi="Times New Roman" w:cs="Times New Roman"/>
-          <w:sz w:val="24"/>
-          <w:lang w:val="en-US"/>
-        </w:rPr>
-        <w:t xml:space="preserve"> Mr</w:t>
-      </w:r>
-      <w:r>
-        <w:rPr>
-          <w:rFonts w:ascii="Times New Roman" w:hAnsi="Times New Roman" w:cs="Times New Roman"/>
-          <w:sz w:val="24"/>
-          <w:lang w:val="en-US"/>
-        </w:rPr>
-        <w:t xml:space="preserve">. </w:t>
-      </w:r>
-      <w:r>
-        <w:rPr>
-          <w:rFonts w:ascii="Times New Roman" w:hAnsi="Times New Roman" w:cs="Times New Roman"/>
-          <w:sz w:val="24"/>
-          <w:lang w:val="en-US"/>
-        </w:rPr>
-        <w:t>A.A.R Senthil Kumar</w:t>
-      </w:r>
-    </w:p>
-    <w:p>
-      <w:pPr>
-        <w:ind w:firstLine="720"/>
-        <w:jc w:val="both"/>
-        <w:rPr>
-          <w:rFonts w:ascii="Times New Roman" w:hAnsi="Times New Roman" w:cs="Times New Roman"/>
-          <w:sz w:val="24"/>
-          <w:lang w:val="en-US"/>
-        </w:rPr>
-      </w:pPr>
-    </w:p>
-    <w:p>
-      <w:pPr>
-        <w:ind w:firstLine="720"/>
-        <w:jc w:val="both"/>
-        <w:rPr>
-          <w:rFonts w:ascii="Times New Roman" w:hAnsi="Times New Roman" w:cs="Times New Roman"/>
-          <w:sz w:val="24"/>
-          <w:lang w:val="en-US"/>
-        </w:rPr>
-      </w:pPr>
-    </w:p>
-    <w:p>
-      <w:pPr>
-        <w:ind w:firstLine="720"/>
-        <w:jc w:val="both"/>
-        <w:rPr>
-          <w:rFonts w:ascii="Times New Roman" w:hAnsi="Times New Roman" w:cs="Times New Roman"/>
-          <w:sz w:val="24"/>
-          <w:lang w:val="en-US"/>
-        </w:rPr>
-      </w:pPr>
-    </w:p>
-    <w:p>
-      <w:pPr>
-        <w:ind w:firstLine="720"/>
-        <w:jc w:val="both"/>
-        <w:rPr>
-          <w:rFonts w:ascii="Times New Roman" w:hAnsi="Times New Roman" w:cs="Times New Roman"/>
-          <w:b/>
-          <w:sz w:val="28"/>
-          <w:lang w:val="en-US"/>
-        </w:rPr>
-      </w:pPr>
-      <w:r>
-        <w:rPr>
-          <w:rFonts w:ascii="Times New Roman" w:hAnsi="Times New Roman" w:cs="Times New Roman"/>
-          <w:b/>
-          <w:sz w:val="24"/>
-          <w:lang w:val="en-US"/>
-        </w:rPr>
-        <w:t xml:space="preserve">  </w:t>
-      </w:r>
-    </w:p>
-    <w:p>
-      <w:pPr>
-        <w:jc w:val="both"/>
-        <w:rPr>
-          <w:rFonts w:ascii="Times New Roman" w:hAnsi="Times New Roman" w:cs="Times New Roman"/>
-          <w:b/>
-          <w:sz w:val="28"/>
-          <w:u w:val="single"/>
-          <w:lang w:val="en-US"/>
-        </w:rPr>
-      </w:pPr>
-    </w:p>
     <w:p>
       <w:pPr>
         <w:ind w:firstLine="720"/>
@@ -723,7 +590,7 @@
 </file>
 
 <file path=word/styles.xml><?xml version="1.0" encoding="utf-8"?>
-<w:styles xmlns:mc="http://schemas.openxmlformats.org/markup-compatibility/2006" xmlns:r="http://schemas.openxmlformats.org/officeDocument/2006/relationships" xmlns:w="http://schemas.openxmlformats.org/wordprocessingml/2006/main" xmlns:w14="http://schemas.microsoft.com/office/word/2010/wordml" xmlns:w15="http://schemas.microsoft.com/office/word/2012/wordml" xmlns:w16cex="http://schemas.microsoft.com/office/word/2018/wordml/cex" xmlns:w16cid="http://schemas.microsoft.com/office/word/2016/wordml/cid" xmlns:w16="http://schemas.microsoft.com/office/word/2018/wordml" xmlns:w16du="http://schemas.microsoft.com/office/word/2023/wordml/word16du" xmlns:w16sdtdh="http://schemas.microsoft.com/office/word/2020/wordml/sdtdatahash" xmlns:w16sdtfl="http://schemas.microsoft.com/office/word/2024/wordml/sdtformatlock" xmlns:w16se="http://schemas.microsoft.com/office/word/2015/wordml/symex" mc:Ignorable="w14 w15 w16se w16cid w16 w16cex w16sdtdh w16sdtfl w16du">
+<w:styles xmlns:mc="http://schemas.openxmlformats.org/markup-compatibility/2006" xmlns:r="http://schemas.openxmlformats.org/officeDocument/2006/relationships" xmlns:w="http://schemas.openxmlformats.org/wordprocessingml/2006/main" xmlns:w14="http://schemas.microsoft.com/office/word/2010/wordml" xmlns:w15="http://schemas.microsoft.com/office/word/2012/wordml" xmlns:w16se="http://schemas.microsoft.com/office/word/2015/wordml/symex" mc:Ignorable="w14 w15 w16se">
   <w:docDefaults>
     <w:rPrDefault>
       <w:rPr>
@@ -739,7 +606,7 @@
       </w:pPr>
     </w:pPrDefault>
   </w:docDefaults>
-  <w:latentStyles w:defLockedState="0" w:defUIPriority="99" w:defSemiHidden="0" w:defUnhideWhenUsed="0" w:defQFormat="0" w:count="376">
+  <w:latentStyles w:defLockedState="0" w:defUIPriority="99" w:defSemiHidden="0" w:defUnhideWhenUsed="0" w:defQFormat="0" w:count="371">
     <w:lsdException w:name="Normal" w:uiPriority="0" w:qFormat="1"/>
     <w:lsdException w:name="heading 1" w:uiPriority="9" w:qFormat="1"/>
     <w:lsdException w:name="heading 2" w:semiHidden="1" w:uiPriority="9" w:unhideWhenUsed="1" w:qFormat="1"/>
@@ -1111,16 +978,10 @@
     <w:lsdException w:name="List Table 5 Dark Accent 6" w:uiPriority="50"/>
     <w:lsdException w:name="List Table 6 Colorful Accent 6" w:uiPriority="51"/>
     <w:lsdException w:name="List Table 7 Colorful Accent 6" w:uiPriority="52"/>
-    <w:lsdException w:name="Mention" w:semiHidden="1" w:unhideWhenUsed="1"/>
-    <w:lsdException w:name="Smart Hyperlink" w:semiHidden="1" w:unhideWhenUsed="1"/>
-    <w:lsdException w:name="Hashtag" w:semiHidden="1" w:unhideWhenUsed="1"/>
-    <w:lsdException w:name="Unresolved Mention" w:semiHidden="1" w:unhideWhenUsed="1"/>
-    <w:lsdException w:name="Smart Link" w:semiHidden="1" w:unhideWhenUsed="1"/>
   </w:latentStyles>
   <w:style w:type="paragraph" w:default="1" w:styleId="Normal">
     <w:name w:val="Normal"/>
     <w:qFormat/>
-    <w:rsid w:val="00170877"/>
   </w:style>
   <w:style w:type="character" w:default="1" w:styleId="DefaultParagraphFont">
     <w:name w:val="Default Paragraph Font"/>
